--- a/trunk/Prototype2.docx
+++ b/trunk/Prototype2.docx
@@ -3,85 +3,148 @@
 <w:document xmlns:wpc="http://schemas.microsoft.com/office/word/2010/wordprocessingCanvas" xmlns:mc="http://schemas.openxmlformats.org/markup-compatibility/2006" xmlns:o="urn:schemas-microsoft-com:office:office" xmlns:r="http://schemas.openxmlformats.org/officeDocument/2006/relationships" xmlns:m="http://schemas.openxmlformats.org/officeDocument/2006/math" xmlns:v="urn:schemas-microsoft-com:vml" xmlns:wp14="http://schemas.microsoft.com/office/word/2010/wordprocessingDrawing" xmlns:wp="http://schemas.openxmlformats.org/drawingml/2006/wordprocessingDrawing" xmlns:w10="urn:schemas-microsoft-com:office:word" xmlns:w="http://schemas.openxmlformats.org/wordprocessingml/2006/main" xmlns:w14="http://schemas.microsoft.com/office/word/2010/wordml" xmlns:wpg="http://schemas.microsoft.com/office/word/2010/wordprocessingGroup" xmlns:wpi="http://schemas.microsoft.com/office/word/2010/wordprocessingInk" xmlns:wne="http://schemas.microsoft.com/office/word/2006/wordml" xmlns:wps="http://schemas.microsoft.com/office/word/2010/wordprocessingShape" mc:Ignorable="w14 wp14">
   <w:body>
     <w:p>
+      <w:pPr>
+        <w:jc w:val="both"/>
+      </w:pPr>
       <w:r>
         <w:t>Donderdag 29 november is prototype 2 ingeleverd.  In dit hoofdstuk wordt het verschil met prototype 1 en de toevoegingen beschreven.</w:t>
       </w:r>
     </w:p>
     <w:p>
-      <w:r>
-        <w:t>De user interface is in dit prototype iets aangepast. Er is een knop bijgekomen waarin ‘</w:t>
-      </w:r>
-      <w:proofErr w:type="spellStart"/>
-      <w:r>
-        <w:t>Capture</w:t>
-      </w:r>
-      <w:proofErr w:type="spellEnd"/>
-      <w:r>
-        <w:t xml:space="preserve"> Background’ staat. Deze knop is tijdelijk aangezien de functie van deze knop later geautomatiseerd zal worden uitgevoerd.</w:t>
+      <w:pPr>
+        <w:jc w:val="both"/>
+      </w:pPr>
+      <w:r>
+        <w:rPr>
+          <w:noProof/>
+          <w:lang w:eastAsia="nl-NL"/>
+        </w:rPr>
+        <w:drawing>
+          <wp:anchor distT="0" distB="0" distL="114300" distR="114300" simplePos="0" relativeHeight="251658240" behindDoc="0" locked="0" layoutInCell="1" allowOverlap="1" wp14:anchorId="01F6729F" wp14:editId="6697DC1B">
+            <wp:simplePos x="0" y="0"/>
+            <wp:positionH relativeFrom="column">
+              <wp:posOffset>2957830</wp:posOffset>
+            </wp:positionH>
+            <wp:positionV relativeFrom="paragraph">
+              <wp:posOffset>18415</wp:posOffset>
+            </wp:positionV>
+            <wp:extent cx="2790825" cy="2491105"/>
+            <wp:effectExtent l="0" t="0" r="9525" b="4445"/>
+            <wp:wrapSquare wrapText="bothSides"/>
+            <wp:docPr id="1" name="Picture 1" descr="C:\Users\Tim\Pictures\project.png"/>
+            <wp:cNvGraphicFramePr>
+              <a:graphicFrameLocks xmlns:a="http://schemas.openxmlformats.org/drawingml/2006/main" noChangeAspect="1"/>
+            </wp:cNvGraphicFramePr>
+            <a:graphic xmlns:a="http://schemas.openxmlformats.org/drawingml/2006/main">
+              <a:graphicData uri="http://schemas.openxmlformats.org/drawingml/2006/picture">
+                <pic:pic xmlns:pic="http://schemas.openxmlformats.org/drawingml/2006/picture">
+                  <pic:nvPicPr>
+                    <pic:cNvPr id="0" name="Picture 1" descr="C:\Users\Tim\Pictures\project.png"/>
+                    <pic:cNvPicPr>
+                      <a:picLocks noChangeAspect="1" noChangeArrowheads="1"/>
+                    </pic:cNvPicPr>
+                  </pic:nvPicPr>
+                  <pic:blipFill>
+                    <a:blip r:embed="rId5" cstate="print">
+                      <a:extLst>
+                        <a:ext uri="{28A0092B-C50C-407E-A947-70E740481C1C}">
+                          <a14:useLocalDpi xmlns:a14="http://schemas.microsoft.com/office/drawing/2010/main" val="0"/>
+                        </a:ext>
+                      </a:extLst>
+                    </a:blip>
+                    <a:srcRect/>
+                    <a:stretch>
+                      <a:fillRect/>
+                    </a:stretch>
+                  </pic:blipFill>
+                  <pic:spPr bwMode="auto">
+                    <a:xfrm>
+                      <a:off x="0" y="0"/>
+                      <a:ext cx="2790825" cy="2491105"/>
+                    </a:xfrm>
+                    <a:prstGeom prst="rect">
+                      <a:avLst/>
+                    </a:prstGeom>
+                    <a:noFill/>
+                    <a:ln>
+                      <a:noFill/>
+                    </a:ln>
+                  </pic:spPr>
+                </pic:pic>
+              </a:graphicData>
+            </a:graphic>
+            <wp14:sizeRelH relativeFrom="page">
+              <wp14:pctWidth>0</wp14:pctWidth>
+            </wp14:sizeRelH>
+            <wp14:sizeRelV relativeFrom="page">
+              <wp14:pctHeight>0</wp14:pctHeight>
+            </wp14:sizeRelV>
+          </wp:anchor>
+        </w:drawing>
+      </w:r>
+      <w:r>
+        <w:t>De user interface is in dit prototype iets aangepast. Er is een knop bijgekomen waarin ‘Capture Background’ staat.</w:t>
+      </w:r>
+      <w:r>
+        <w:t xml:space="preserve"> Bij het drukken op deze knop wordt één nieuw beeld </w:t>
+      </w:r>
+      <w:r>
+        <w:t>opgeslagen</w:t>
+      </w:r>
+      <w:r>
+        <w:t xml:space="preserve"> dat van de webcam komt. Het is idee achter deze functie is: het opslaan van de achtergrond zonder mensen erop. </w:t>
+      </w:r>
+      <w:r>
+        <w:t>Deze</w:t>
+      </w:r>
+      <w:r>
+        <w:t xml:space="preserve"> knop is tijdelijk, aangezien het opslaan van een dit </w:t>
+      </w:r>
+      <w:r>
+        <w:t xml:space="preserve">later geautomatiseerd zal </w:t>
+      </w:r>
+      <w:r>
+        <w:t xml:space="preserve">gaan </w:t>
+      </w:r>
+      <w:r>
+        <w:t>worden.</w:t>
       </w:r>
     </w:p>
     <w:p>
-      <w:r>
-        <w:t>Het beeld bij ‘Gefilterd’ is een binaire representatie van het verschil tussen een eerder opgeslagen beeld en de huidige invoer. Het filtert dus wezenlijk de achtergrond weg waardoor interessante objecten(mensen) overblijven.  Dit wordt gedaan door van de huidige</w:t>
+      <w:pPr>
+        <w:jc w:val="both"/>
+      </w:pPr>
+      <w:r>
+        <w:t>Het beeld bij ‘Gefilterd’ is een binaire repre</w:t>
+      </w:r>
+      <w:r>
+        <w:t>-</w:t>
+      </w:r>
+      <w:r>
+        <w:t>sentatie van het verschil tussen een eerder opgeslagen beeld en de huidige invoer. Het filtert dus wezenlijk de achtergrond weg waardoor interessante objecten(mensen) overblijven.  Dit wordt gedaan door van de huidige</w:t>
       </w:r>
       <w:r>
         <w:t xml:space="preserve"> genormaliseerde</w:t>
       </w:r>
       <w:r>
-        <w:t xml:space="preserve"> invoer twee nieuwe beelden te maken:  één beeld is de opgeslagen achtergrond minus het huidige beeld, en de ander het huidige beeld minus de opgeslagen achtergrond. Door op de losse RGB kanalen van deze beelden een </w:t>
-      </w:r>
-      <w:proofErr w:type="spellStart"/>
-      <w:r>
-        <w:t>threshold</w:t>
-      </w:r>
-      <w:proofErr w:type="spellEnd"/>
-      <w:r>
-        <w:t xml:space="preserve"> toe te passen hou je alleen n</w:t>
-      </w:r>
-      <w:bookmarkStart w:id="0" w:name="_GoBack"/>
-      <w:bookmarkEnd w:id="0"/>
-      <w:r>
-        <w:t>ieuwe dingen in het beeld over.</w:t>
-      </w:r>
-      <w:r>
-        <w:t xml:space="preserve"> Het idee hiervoor komt uit ‘Tracking </w:t>
-      </w:r>
-      <w:proofErr w:type="spellStart"/>
-      <w:r>
-        <w:t>Groups</w:t>
-      </w:r>
-      <w:proofErr w:type="spellEnd"/>
-      <w:r>
-        <w:t xml:space="preserve"> of People’ door Stephan J. </w:t>
-      </w:r>
-      <w:proofErr w:type="spellStart"/>
-      <w:r>
-        <w:t>McKenna</w:t>
-      </w:r>
-      <w:proofErr w:type="spellEnd"/>
-      <w:r>
-        <w:t xml:space="preserve">  in het jaar 2000. </w:t>
-      </w:r>
-      <w:proofErr w:type="spellStart"/>
-      <w:r>
-        <w:t>Ideeen</w:t>
-      </w:r>
-      <w:proofErr w:type="spellEnd"/>
-      <w:r>
-        <w:t xml:space="preserve"> uit dit artikel zullen later meer gebruikt worden, bijvoorbeeld bij het daadwerkelijk kunnen tellen van mensen in groepen, omdat het doel van dit artikel redelijk overeenkomt met wat wij proberen te doen.</w:t>
+        <w:t xml:space="preserve"> invoer twee nieuwe beelden te maken:  één beeld is de opgeslagen achtergrond minus het huidige beeld, en de ander het huidige beeld minus de opgeslagen achtergrond. Door op de losse RGB kanalen van deze beelden een threshold toe te passen hou je alleen nieuwe </w:t>
+      </w:r>
+      <w:r>
+        <w:t>objecten</w:t>
+      </w:r>
+      <w:r>
+        <w:t xml:space="preserve"> in het beeld over.</w:t>
+      </w:r>
+      <w:r>
+        <w:t xml:space="preserve"> Het idee hiervoor komt uit ‘Tracking Groups of People’ door Stephan J. McKenna  in het jaar 2000. Ideeen uit dit artikel zullen later meer gebruikt worden, bijvoorbeeld bij het daadwerkelijk kunnen tellen van mensen in groepen, omdat het doel van dit artikel redelijk overeenkomt met wat wij proberen te doen.</w:t>
       </w:r>
     </w:p>
     <w:p>
-      <w:r>
-        <w:t xml:space="preserve">Bij ‘Na verwerking’ wordt het beeld weergegeven dat gemaakt is door het beeld bij ‘Gefilterd’ als </w:t>
-      </w:r>
-      <w:proofErr w:type="spellStart"/>
-      <w:r>
-        <w:t>mask</w:t>
-      </w:r>
-      <w:proofErr w:type="spellEnd"/>
-      <w:r>
-        <w:t xml:space="preserve"> op de huidige</w:t>
+      <w:pPr>
+        <w:jc w:val="both"/>
+      </w:pPr>
+      <w:r>
+        <w:t>Bij ‘Na verwerking’ wordt het beeld weergegeven dat gemaakt is door het beeld bij ‘Gefilterd’ als mask op de huidige</w:t>
       </w:r>
       <w:r>
         <w:t xml:space="preserve"> genormaliseerde</w:t>
@@ -94,34 +157,41 @@
       </w:r>
     </w:p>
     <w:p>
-      <w:r>
-        <w:t>Door te normaliseren hou je een beeld over wat altijd dezelfde lichtintensiteit heeft. Dit verbeterd het herkenningsproces aanzienlijk. Als er bijvoorbeeld een liftdeur opengaat is ineens veel meer licht. De camera past zich hier automatisch op aan door de intensiteit over het gehele beeld te verlagen. Hierdoor is echter de rest van de achtergrond ook donkerder, wat door de segmentatiecode wordt opgepakt als een nieuw object. Dit is uiteraard niet de bedoeling.</w:t>
+      <w:pPr>
+        <w:jc w:val="both"/>
+      </w:pPr>
+      <w:r>
+        <w:t xml:space="preserve">Door te normaliseren hou je een beeld over wat altijd dezelfde </w:t>
+      </w:r>
+      <w:bookmarkStart w:id="0" w:name="_GoBack"/>
+      <w:r>
+        <w:t xml:space="preserve">lichtintensiteit </w:t>
+      </w:r>
+      <w:bookmarkEnd w:id="0"/>
+      <w:r>
+        <w:t>heeft. Dit verbeter</w:t>
+      </w:r>
+      <w:r>
+        <w:t>t</w:t>
+      </w:r>
+      <w:r>
+        <w:t xml:space="preserve"> het herkenningsproces aanzienlijk. Als er bijvoorbeeld een liftdeur opengaat is ineens veel meer licht. De camera past zich hier automatisch op aan door de intensiteit over het gehele beeld te verlagen. Hierdoor is echter de rest van de achtergrond ook donkerder, wat door de segmentatiecode wordt opgepakt als een nieuw object. Dit is uiteraard niet de bedoeling.</w:t>
       </w:r>
     </w:p>
     <w:p>
+      <w:pPr>
+        <w:jc w:val="both"/>
+      </w:pPr>
       <w:r>
         <w:t>Het normaliseren gebeurt door VUL DIT EVEN IN MIRKO</w:t>
       </w:r>
     </w:p>
     <w:p>
-      <w:r>
-        <w:t xml:space="preserve">Om goed te kunnen tellen hoeveel mensen er nu precies de lift in stappen is het handig om te weten of de liftdeuren open zijn. Hiervoor is </w:t>
-      </w:r>
-      <w:proofErr w:type="spellStart"/>
-      <w:r>
-        <w:t>LiftDetect</w:t>
-      </w:r>
-      <w:proofErr w:type="spellEnd"/>
-      <w:r>
-        <w:t xml:space="preserve"> geschreven. </w:t>
-      </w:r>
-      <w:proofErr w:type="spellStart"/>
-      <w:r>
-        <w:t>LiftDetect</w:t>
-      </w:r>
-      <w:proofErr w:type="spellEnd"/>
-      <w:r>
-        <w:t xml:space="preserve"> werkt door  *VUL DIT EVEN IN RAOUL EN DANIEL* . Dit is echter nog niet verwerkt in het prototype omdat dit momenteel fouten oplevert.</w:t>
+      <w:pPr>
+        <w:jc w:val="both"/>
+      </w:pPr>
+      <w:r>
+        <w:t>Om goed te kunnen tellen hoeveel mensen er nu precies de lift in stappen is het handig om te weten of de liftdeuren open zijn. Hiervoor is LiftDetect geschreven. LiftDetect werkt door  *VUL DIT EVEN IN RAOUL EN DANIEL* . Dit is echter nog niet verwerkt in het prototype omdat dit momenteel fouten oplevert.</w:t>
       </w:r>
     </w:p>
     <w:sectPr>
@@ -290,17 +360,17 @@
     <w:lsdException w:name="Bibliography" w:uiPriority="37"/>
     <w:lsdException w:name="TOC Heading" w:uiPriority="39" w:qFormat="1"/>
   </w:latentStyles>
-  <w:style w:type="paragraph" w:default="1" w:styleId="Standaard">
+  <w:style w:type="paragraph" w:default="1" w:styleId="Normal">
     <w:name w:val="Normal"/>
     <w:qFormat/>
   </w:style>
-  <w:style w:type="character" w:default="1" w:styleId="Standaardalinea-lettertype">
+  <w:style w:type="character" w:default="1" w:styleId="DefaultParagraphFont">
     <w:name w:val="Default Paragraph Font"/>
     <w:uiPriority w:val="1"/>
     <w:semiHidden/>
     <w:unhideWhenUsed/>
   </w:style>
-  <w:style w:type="table" w:default="1" w:styleId="Standaardtabel">
+  <w:style w:type="table" w:default="1" w:styleId="TableNormal">
     <w:name w:val="Normal Table"/>
     <w:uiPriority w:val="99"/>
     <w:semiHidden/>
@@ -315,11 +385,41 @@
       </w:tblCellMar>
     </w:tblPr>
   </w:style>
-  <w:style w:type="numbering" w:default="1" w:styleId="Geenlijst">
+  <w:style w:type="numbering" w:default="1" w:styleId="NoList">
     <w:name w:val="No List"/>
     <w:uiPriority w:val="99"/>
     <w:semiHidden/>
     <w:unhideWhenUsed/>
+  </w:style>
+  <w:style w:type="paragraph" w:styleId="BalloonText">
+    <w:name w:val="Balloon Text"/>
+    <w:basedOn w:val="Normal"/>
+    <w:link w:val="BalloonTextChar"/>
+    <w:uiPriority w:val="99"/>
+    <w:semiHidden/>
+    <w:unhideWhenUsed/>
+    <w:rsid w:val="00536EC7"/>
+    <w:pPr>
+      <w:spacing w:after="0" w:line="240" w:lineRule="auto"/>
+    </w:pPr>
+    <w:rPr>
+      <w:rFonts w:ascii="Tahoma" w:hAnsi="Tahoma" w:cs="Tahoma"/>
+      <w:sz w:val="16"/>
+      <w:szCs w:val="16"/>
+    </w:rPr>
+  </w:style>
+  <w:style w:type="character" w:customStyle="1" w:styleId="BalloonTextChar">
+    <w:name w:val="Balloon Text Char"/>
+    <w:basedOn w:val="DefaultParagraphFont"/>
+    <w:link w:val="BalloonText"/>
+    <w:uiPriority w:val="99"/>
+    <w:semiHidden/>
+    <w:rsid w:val="00536EC7"/>
+    <w:rPr>
+      <w:rFonts w:ascii="Tahoma" w:hAnsi="Tahoma" w:cs="Tahoma"/>
+      <w:sz w:val="16"/>
+      <w:szCs w:val="16"/>
+    </w:rPr>
   </w:style>
 </w:styles>
 </file>
@@ -480,17 +580,17 @@
     <w:lsdException w:name="Bibliography" w:uiPriority="37"/>
     <w:lsdException w:name="TOC Heading" w:uiPriority="39" w:qFormat="1"/>
   </w:latentStyles>
-  <w:style w:type="paragraph" w:default="1" w:styleId="Standaard">
+  <w:style w:type="paragraph" w:default="1" w:styleId="Normal">
     <w:name w:val="Normal"/>
     <w:qFormat/>
   </w:style>
-  <w:style w:type="character" w:default="1" w:styleId="Standaardalinea-lettertype">
+  <w:style w:type="character" w:default="1" w:styleId="DefaultParagraphFont">
     <w:name w:val="Default Paragraph Font"/>
     <w:uiPriority w:val="1"/>
     <w:semiHidden/>
     <w:unhideWhenUsed/>
   </w:style>
-  <w:style w:type="table" w:default="1" w:styleId="Standaardtabel">
+  <w:style w:type="table" w:default="1" w:styleId="TableNormal">
     <w:name w:val="Normal Table"/>
     <w:uiPriority w:val="99"/>
     <w:semiHidden/>
@@ -505,11 +605,41 @@
       </w:tblCellMar>
     </w:tblPr>
   </w:style>
-  <w:style w:type="numbering" w:default="1" w:styleId="Geenlijst">
+  <w:style w:type="numbering" w:default="1" w:styleId="NoList">
     <w:name w:val="No List"/>
     <w:uiPriority w:val="99"/>
     <w:semiHidden/>
     <w:unhideWhenUsed/>
+  </w:style>
+  <w:style w:type="paragraph" w:styleId="BalloonText">
+    <w:name w:val="Balloon Text"/>
+    <w:basedOn w:val="Normal"/>
+    <w:link w:val="BalloonTextChar"/>
+    <w:uiPriority w:val="99"/>
+    <w:semiHidden/>
+    <w:unhideWhenUsed/>
+    <w:rsid w:val="00536EC7"/>
+    <w:pPr>
+      <w:spacing w:after="0" w:line="240" w:lineRule="auto"/>
+    </w:pPr>
+    <w:rPr>
+      <w:rFonts w:ascii="Tahoma" w:hAnsi="Tahoma" w:cs="Tahoma"/>
+      <w:sz w:val="16"/>
+      <w:szCs w:val="16"/>
+    </w:rPr>
+  </w:style>
+  <w:style w:type="character" w:customStyle="1" w:styleId="BalloonTextChar">
+    <w:name w:val="Balloon Text Char"/>
+    <w:basedOn w:val="DefaultParagraphFont"/>
+    <w:link w:val="BalloonText"/>
+    <w:uiPriority w:val="99"/>
+    <w:semiHidden/>
+    <w:rsid w:val="00536EC7"/>
+    <w:rPr>
+      <w:rFonts w:ascii="Tahoma" w:hAnsi="Tahoma" w:cs="Tahoma"/>
+      <w:sz w:val="16"/>
+      <w:szCs w:val="16"/>
+    </w:rPr>
   </w:style>
 </w:styles>
 </file>

--- a/trunk/Prototype2.docx
+++ b/trunk/Prototype2.docx
@@ -86,19 +86,13 @@
         <w:t>De user interface is in dit prototype iets aangepast. Er is een knop bijgekomen waarin ‘Capture Background’ staat.</w:t>
       </w:r>
       <w:r>
-        <w:t xml:space="preserve"> Bij het drukken op deze knop wordt één nieuw beeld </w:t>
-      </w:r>
-      <w:r>
-        <w:t>opgeslagen</w:t>
-      </w:r>
-      <w:r>
-        <w:t xml:space="preserve"> dat van de webcam komt. Het is idee achter deze functie is: het opslaan van de achtergrond zonder mensen erop. </w:t>
+        <w:t xml:space="preserve"> Bij het drukken op deze knop wordt één nieuw beeld opgeslagen dat van de webcam komt. Het is idee achter deze functie is: het opslaan van de achtergrond zonder mensen erop. </w:t>
       </w:r>
       <w:r>
         <w:t>Deze</w:t>
       </w:r>
       <w:r>
-        <w:t xml:space="preserve"> knop is tijdelijk, aangezien het opslaan van een dit </w:t>
+        <w:t xml:space="preserve"> knop is tijdelijk, aangezien het opslaan </w:t>
       </w:r>
       <w:r>
         <w:t xml:space="preserve">later geautomatiseerd zal </w:t>
@@ -161,15 +155,7 @@
         <w:jc w:val="both"/>
       </w:pPr>
       <w:r>
-        <w:t xml:space="preserve">Door te normaliseren hou je een beeld over wat altijd dezelfde </w:t>
-      </w:r>
-      <w:bookmarkStart w:id="0" w:name="_GoBack"/>
-      <w:r>
-        <w:t xml:space="preserve">lichtintensiteit </w:t>
-      </w:r>
-      <w:bookmarkEnd w:id="0"/>
-      <w:r>
-        <w:t>heeft. Dit verbeter</w:t>
+        <w:t>Door te normaliseren hou je een beeld over wat altijd dezelfde lichtintensiteit heeft. Dit verbeter</w:t>
       </w:r>
       <w:r>
         <w:t>t</w:t>
@@ -193,6 +179,24 @@
       <w:r>
         <w:t>Om goed te kunnen tellen hoeveel mensen er nu precies de lift in stappen is het handig om te weten of de liftdeuren open zijn. Hiervoor is LiftDetect geschreven. LiftDetect werkt door  *VUL DIT EVEN IN RAOUL EN DANIEL* . Dit is echter nog niet verwerkt in het prototype omdat dit momenteel fouten oplevert.</w:t>
       </w:r>
+    </w:p>
+    <w:p>
+      <w:pPr>
+        <w:jc w:val="both"/>
+      </w:pPr>
+      <w:r>
+        <w:t xml:space="preserve">Hoewel het wegfilteren van de achtergrond nu goed werkt moet het statistieken verzamelen nog geïmplementeerd worden. Ook moet er nog een </w:t>
+      </w:r>
+      <w:proofErr w:type="spellStart"/>
+      <w:r>
+        <w:t>closing</w:t>
+      </w:r>
+      <w:proofErr w:type="spellEnd"/>
+      <w:r>
+        <w:t xml:space="preserve"> toegepast worden op de verwerkte beelden om dit goed te kunnen verwerken. Verder mist er ook nog een markering wat het systeem als mens herkent, wat handig is om de telling te kunnen controleren. Kortom, nog niet alles is al geïmplementeerd, maar wat er in zit werkt al wel goed.</w:t>
+      </w:r>
+      <w:bookmarkStart w:id="0" w:name="_GoBack"/>
+      <w:bookmarkEnd w:id="0"/>
     </w:p>
     <w:sectPr>
       <w:pgSz w:w="11906" w:h="16838"/>
@@ -360,17 +364,17 @@
     <w:lsdException w:name="Bibliography" w:uiPriority="37"/>
     <w:lsdException w:name="TOC Heading" w:uiPriority="39" w:qFormat="1"/>
   </w:latentStyles>
-  <w:style w:type="paragraph" w:default="1" w:styleId="Normal">
+  <w:style w:type="paragraph" w:default="1" w:styleId="Standaard">
     <w:name w:val="Normal"/>
     <w:qFormat/>
   </w:style>
-  <w:style w:type="character" w:default="1" w:styleId="DefaultParagraphFont">
+  <w:style w:type="character" w:default="1" w:styleId="Standaardalinea-lettertype">
     <w:name w:val="Default Paragraph Font"/>
     <w:uiPriority w:val="1"/>
     <w:semiHidden/>
     <w:unhideWhenUsed/>
   </w:style>
-  <w:style w:type="table" w:default="1" w:styleId="TableNormal">
+  <w:style w:type="table" w:default="1" w:styleId="Standaardtabel">
     <w:name w:val="Normal Table"/>
     <w:uiPriority w:val="99"/>
     <w:semiHidden/>
@@ -385,16 +389,16 @@
       </w:tblCellMar>
     </w:tblPr>
   </w:style>
-  <w:style w:type="numbering" w:default="1" w:styleId="NoList">
+  <w:style w:type="numbering" w:default="1" w:styleId="Geenlijst">
     <w:name w:val="No List"/>
     <w:uiPriority w:val="99"/>
     <w:semiHidden/>
     <w:unhideWhenUsed/>
   </w:style>
-  <w:style w:type="paragraph" w:styleId="BalloonText">
+  <w:style w:type="paragraph" w:styleId="Ballontekst">
     <w:name w:val="Balloon Text"/>
-    <w:basedOn w:val="Normal"/>
-    <w:link w:val="BalloonTextChar"/>
+    <w:basedOn w:val="Standaard"/>
+    <w:link w:val="BallontekstChar"/>
     <w:uiPriority w:val="99"/>
     <w:semiHidden/>
     <w:unhideWhenUsed/>
@@ -408,10 +412,10 @@
       <w:szCs w:val="16"/>
     </w:rPr>
   </w:style>
-  <w:style w:type="character" w:customStyle="1" w:styleId="BalloonTextChar">
-    <w:name w:val="Balloon Text Char"/>
-    <w:basedOn w:val="DefaultParagraphFont"/>
-    <w:link w:val="BalloonText"/>
+  <w:style w:type="character" w:customStyle="1" w:styleId="BallontekstChar">
+    <w:name w:val="Ballontekst Char"/>
+    <w:basedOn w:val="Standaardalinea-lettertype"/>
+    <w:link w:val="Ballontekst"/>
     <w:uiPriority w:val="99"/>
     <w:semiHidden/>
     <w:rsid w:val="00536EC7"/>
@@ -580,17 +584,17 @@
     <w:lsdException w:name="Bibliography" w:uiPriority="37"/>
     <w:lsdException w:name="TOC Heading" w:uiPriority="39" w:qFormat="1"/>
   </w:latentStyles>
-  <w:style w:type="paragraph" w:default="1" w:styleId="Normal">
+  <w:style w:type="paragraph" w:default="1" w:styleId="Standaard">
     <w:name w:val="Normal"/>
     <w:qFormat/>
   </w:style>
-  <w:style w:type="character" w:default="1" w:styleId="DefaultParagraphFont">
+  <w:style w:type="character" w:default="1" w:styleId="Standaardalinea-lettertype">
     <w:name w:val="Default Paragraph Font"/>
     <w:uiPriority w:val="1"/>
     <w:semiHidden/>
     <w:unhideWhenUsed/>
   </w:style>
-  <w:style w:type="table" w:default="1" w:styleId="TableNormal">
+  <w:style w:type="table" w:default="1" w:styleId="Standaardtabel">
     <w:name w:val="Normal Table"/>
     <w:uiPriority w:val="99"/>
     <w:semiHidden/>
@@ -605,16 +609,16 @@
       </w:tblCellMar>
     </w:tblPr>
   </w:style>
-  <w:style w:type="numbering" w:default="1" w:styleId="NoList">
+  <w:style w:type="numbering" w:default="1" w:styleId="Geenlijst">
     <w:name w:val="No List"/>
     <w:uiPriority w:val="99"/>
     <w:semiHidden/>
     <w:unhideWhenUsed/>
   </w:style>
-  <w:style w:type="paragraph" w:styleId="BalloonText">
+  <w:style w:type="paragraph" w:styleId="Ballontekst">
     <w:name w:val="Balloon Text"/>
-    <w:basedOn w:val="Normal"/>
-    <w:link w:val="BalloonTextChar"/>
+    <w:basedOn w:val="Standaard"/>
+    <w:link w:val="BallontekstChar"/>
     <w:uiPriority w:val="99"/>
     <w:semiHidden/>
     <w:unhideWhenUsed/>
@@ -628,10 +632,10 @@
       <w:szCs w:val="16"/>
     </w:rPr>
   </w:style>
-  <w:style w:type="character" w:customStyle="1" w:styleId="BalloonTextChar">
-    <w:name w:val="Balloon Text Char"/>
-    <w:basedOn w:val="DefaultParagraphFont"/>
-    <w:link w:val="BalloonText"/>
+  <w:style w:type="character" w:customStyle="1" w:styleId="BallontekstChar">
+    <w:name w:val="Ballontekst Char"/>
+    <w:basedOn w:val="Standaardalinea-lettertype"/>
+    <w:link w:val="Ballontekst"/>
     <w:uiPriority w:val="99"/>
     <w:semiHidden/>
     <w:rsid w:val="00536EC7"/>

--- a/trunk/Prototype2.docx
+++ b/trunk/Prototype2.docx
@@ -161,7 +161,12 @@
         <w:t>t</w:t>
       </w:r>
       <w:r>
-        <w:t xml:space="preserve"> het herkenningsproces aanzienlijk. Als er bijvoorbeeld een liftdeur opengaat is ineens veel meer licht. De camera past zich hier automatisch op aan door de intensiteit over het gehele beeld te verlagen. Hierdoor is echter de rest van de achtergrond ook donkerder, wat door de segmentatiecode wordt opgepakt als een nieuw object. Dit is uiteraard niet de bedoeling.</w:t>
+        <w:t xml:space="preserve"> het herkenningsproces aanzie</w:t>
+      </w:r>
+      <w:bookmarkStart w:id="0" w:name="_GoBack"/>
+      <w:bookmarkEnd w:id="0"/>
+      <w:r>
+        <w:t>nlijk. Als er bijvoorbeeld een liftdeur opengaat is ineens veel meer licht. De camera past zich hier automatisch op aan door de intensiteit over het gehele beeld te verlagen. Hierdoor is echter de rest van de achtergrond ook donkerder, wat door de segmentatiecode wordt opgepakt als een nieuw object. Dit is uiteraard niet de bedoeling.</w:t>
       </w:r>
     </w:p>
     <w:p>
@@ -177,7 +182,71 @@
         <w:jc w:val="both"/>
       </w:pPr>
       <w:r>
-        <w:t>Om goed te kunnen tellen hoeveel mensen er nu precies de lift in stappen is het handig om te weten of de liftdeuren open zijn. Hiervoor is LiftDetect geschreven. LiftDetect werkt door  *VUL DIT EVEN IN RAOUL EN DANIEL* . Dit is echter nog niet verwerkt in het prototype omdat dit momenteel fouten oplevert.</w:t>
+        <w:t xml:space="preserve">Om goed te kunnen tellen hoeveel mensen er nu precies de lift in stappen is het handig om te weten of de liftdeuren open zijn. Hiervoor is het functie </w:t>
+      </w:r>
+      <w:proofErr w:type="spellStart"/>
+      <w:r>
+        <w:t>LiftDetect</w:t>
+      </w:r>
+      <w:proofErr w:type="spellEnd"/>
+      <w:r>
+        <w:t xml:space="preserve"> geschreven. </w:t>
+      </w:r>
+      <w:proofErr w:type="spellStart"/>
+      <w:r>
+        <w:t>LiftDetect</w:t>
+      </w:r>
+      <w:proofErr w:type="spellEnd"/>
+      <w:r>
+        <w:t xml:space="preserve"> gebruikt </w:t>
+      </w:r>
+      <w:proofErr w:type="spellStart"/>
+      <w:r>
+        <w:t>thresholding</w:t>
+      </w:r>
+      <w:proofErr w:type="spellEnd"/>
+      <w:r>
+        <w:t xml:space="preserve"> op een bepaalde kleur (namelijk de kleur van de liftdeuren) om de lift-</w:t>
+      </w:r>
+      <w:proofErr w:type="spellStart"/>
+      <w:r>
+        <w:t>segments</w:t>
+      </w:r>
+      <w:proofErr w:type="spellEnd"/>
+      <w:r>
+        <w:t xml:space="preserve"> uit de frame te kunnen brengen. Deze </w:t>
+      </w:r>
+      <w:proofErr w:type="spellStart"/>
+      <w:r>
+        <w:t>segments</w:t>
+      </w:r>
+      <w:proofErr w:type="spellEnd"/>
+      <w:r>
+        <w:t xml:space="preserve"> worden dan geanalyseerd door het functie </w:t>
+      </w:r>
+      <w:proofErr w:type="spellStart"/>
+      <w:r>
+        <w:t>liftVisible</w:t>
+      </w:r>
+      <w:proofErr w:type="spellEnd"/>
+      <w:r>
+        <w:t xml:space="preserve">. </w:t>
+      </w:r>
+      <w:proofErr w:type="spellStart"/>
+      <w:r>
+        <w:t>LiftVisible</w:t>
+      </w:r>
+      <w:proofErr w:type="spellEnd"/>
+      <w:r>
+        <w:t xml:space="preserve"> meet een aantal eigenschappen (bijv. oppervlakte en omtrek) van deze </w:t>
+      </w:r>
+      <w:proofErr w:type="spellStart"/>
+      <w:r>
+        <w:t>segments</w:t>
+      </w:r>
+      <w:proofErr w:type="spellEnd"/>
+      <w:r>
+        <w:t xml:space="preserve"> om daaruit te kunnen concluderen of de liftdeuren open of dicht zijn. Deze functionaliteit is echter nog niet in het prototype  gebracht omdat dit momenteel fouten oplevert.</w:t>
       </w:r>
     </w:p>
     <w:p>
@@ -193,10 +262,12 @@
       </w:r>
       <w:proofErr w:type="spellEnd"/>
       <w:r>
-        <w:t xml:space="preserve"> toegepast worden op de verwerkte beelden om dit goed te kunnen verwerken. Verder mist er ook nog een markering wat het systeem als mens herkent, wat handig is om de telling te kunnen controleren. Kortom, nog niet alles is al geïmplementeerd, maar wat er in zit werkt al wel goed.</w:t>
-      </w:r>
-      <w:bookmarkStart w:id="0" w:name="_GoBack"/>
-      <w:bookmarkEnd w:id="0"/>
+        <w:t xml:space="preserve"> toegepast worden op de verwerkte beelden </w:t>
+      </w:r>
+      <w:r>
+        <w:lastRenderedPageBreak/>
+        <w:t>om dit goed te kunnen verwerken. Verder mist er ook nog een markering wat het systeem als mens herkent, wat handig is om de telling te kunnen controleren. Kortom, nog niet alles is al geïmplementeerd, maar wat er in zit werkt al wel goed.</w:t>
+      </w:r>
     </w:p>
     <w:sectPr>
       <w:pgSz w:w="11906" w:h="16838"/>
